--- a/Анализ предметной области/Анализ предметной области.docx
+++ b/Анализ предметной области/Анализ предметной области.docx
@@ -417,6 +417,72 @@
       </w:pPr>
       <w:r>
         <w:t>Онлайн-заказы через мобильное приложение и сайт.</w:t>
+      </w:r>
+    </w:p>
+    <w:p>
+      <w:pPr>
+        <w:pStyle w:val="21"/>
+        <w:spacing w:line="360" w:lineRule="auto"/>
+        <w:ind w:left="928"/>
+        <w:jc w:val="both"/>
+      </w:pPr>
+      <w:r>
+        <w:t>Задание № 3</w:t>
+      </w:r>
+    </w:p>
+    <w:p>
+      <w:pPr>
+        <w:pStyle w:val="a3"/>
+        <w:shd w:val="clear" w:color="auto" w:fill="FFFFFF"/>
+        <w:spacing w:before="0" w:beforeAutospacing="0" w:after="0" w:afterAutospacing="0" w:line="360" w:lineRule="auto"/>
+        <w:ind w:left="928"/>
+        <w:jc w:val="center"/>
+        <w:rPr>
+          <w:color w:val="000000"/>
+        </w:rPr>
+      </w:pPr>
+      <w:r>
+        <w:rPr>
+          <w:color w:val="000000"/>
+        </w:rPr>
+        <w:lastRenderedPageBreak/>
+        <w:t>Схема не влезла</w:t>
+      </w:r>
+      <w:r>
+        <w:rPr>
+          <w:color w:val="000000"/>
+        </w:rPr>
+        <w:t>,</w:t>
+      </w:r>
+      <w:r>
+        <w:rPr>
+          <w:color w:val="000000"/>
+        </w:rPr>
+        <w:t xml:space="preserve"> находится в папке с анализом</w:t>
+      </w:r>
+    </w:p>
+    <w:p>
+      <w:pPr>
+        <w:pStyle w:val="a3"/>
+        <w:shd w:val="clear" w:color="auto" w:fill="FFFFFF"/>
+        <w:spacing w:before="0" w:beforeAutospacing="0" w:after="0" w:afterAutospacing="0" w:line="360" w:lineRule="auto"/>
+        <w:ind w:left="928"/>
+        <w:jc w:val="center"/>
+        <w:rPr>
+          <w:color w:val="000000"/>
+        </w:rPr>
+      </w:pPr>
+      <w:r>
+        <w:rPr>
+          <w:color w:val="000000"/>
+        </w:rPr>
+        <w:t xml:space="preserve">Рисунок 1 — Организационная схема </w:t>
+      </w:r>
+      <w:r>
+        <w:rPr>
+          <w:color w:val="000000"/>
+        </w:rPr>
+        <w:t>компании по доставке лекарств</w:t>
       </w:r>
     </w:p>
     <w:sectPr>

--- a/Анализ предметной области/Анализ предметной области.docx
+++ b/Анализ предметной области/Анализ предметной области.docx
@@ -484,6 +484,84 @@
         </w:rPr>
         <w:t>компании по доставке лекарств</w:t>
       </w:r>
+    </w:p>
+    <w:p>
+      <w:pPr>
+        <w:pStyle w:val="21"/>
+        <w:spacing w:line="360" w:lineRule="auto"/>
+        <w:ind w:left="0" w:firstLine="709"/>
+        <w:jc w:val="both"/>
+      </w:pPr>
+      <w:r>
+        <w:t>Задание № 4</w:t>
+      </w:r>
+    </w:p>
+    <w:p>
+      <w:pPr>
+        <w:pStyle w:val="a4"/>
+        <w:spacing w:line="360" w:lineRule="auto"/>
+        <w:ind w:firstLine="709"/>
+        <w:jc w:val="both"/>
+      </w:pPr>
+      <w:r>
+        <w:t>В результате будет создана база данных, который поможет в оптимизации процесса оформления и аналитики заказов.</w:t>
+      </w:r>
+    </w:p>
+    <w:p>
+      <w:pPr>
+        <w:pStyle w:val="a4"/>
+        <w:spacing w:line="360" w:lineRule="auto"/>
+        <w:ind w:firstLine="709"/>
+        <w:jc w:val="both"/>
+      </w:pPr>
+      <w:r>
+        <w:t>Задачи:</w:t>
+      </w:r>
+    </w:p>
+    <w:p>
+      <w:pPr>
+        <w:pStyle w:val="a4"/>
+        <w:spacing w:line="360" w:lineRule="auto"/>
+        <w:ind w:firstLine="709"/>
+        <w:jc w:val="both"/>
+      </w:pPr>
+      <w:r>
+        <w:t>Автоматизация приема и обработки заказов</w:t>
+      </w:r>
+    </w:p>
+    <w:p>
+      <w:pPr>
+        <w:pStyle w:val="a4"/>
+        <w:spacing w:line="360" w:lineRule="auto"/>
+        <w:ind w:firstLine="709"/>
+        <w:jc w:val="both"/>
+      </w:pPr>
+      <w:r>
+        <w:t>Отслеживание статуса доставки</w:t>
+      </w:r>
+    </w:p>
+    <w:p>
+      <w:pPr>
+        <w:pStyle w:val="a4"/>
+        <w:spacing w:line="360" w:lineRule="auto"/>
+        <w:ind w:firstLine="709"/>
+        <w:jc w:val="both"/>
+      </w:pPr>
+      <w:r>
+        <w:t>Генерация отчетов по продажам</w:t>
+      </w:r>
+    </w:p>
+    <w:p>
+      <w:pPr>
+        <w:pStyle w:val="a3"/>
+        <w:shd w:val="clear" w:color="auto" w:fill="FFFFFF"/>
+        <w:spacing w:before="0" w:beforeAutospacing="0" w:after="0" w:afterAutospacing="0" w:line="360" w:lineRule="auto"/>
+        <w:ind w:left="928"/>
+        <w:jc w:val="both"/>
+        <w:rPr>
+          <w:color w:val="000000"/>
+        </w:rPr>
+      </w:pPr>
     </w:p>
     <w:sectPr>
       <w:pgSz w:w="11906" w:h="16838"/>

--- a/Анализ предметной области/Анализ предметной области.docx
+++ b/Анализ предметной области/Анализ предметной области.docx
@@ -549,6 +549,304 @@
       </w:pPr>
       <w:r>
         <w:t>Генерация отчетов по продажам</w:t>
+      </w:r>
+    </w:p>
+    <w:p>
+      <w:pPr>
+        <w:pStyle w:val="21"/>
+        <w:spacing w:line="360" w:lineRule="auto"/>
+        <w:ind w:left="0" w:firstLine="709"/>
+        <w:jc w:val="both"/>
+      </w:pPr>
+      <w:r>
+        <w:t>Задание № 5</w:t>
+      </w:r>
+    </w:p>
+    <w:p>
+      <w:pPr>
+        <w:pStyle w:val="21"/>
+        <w:spacing w:line="360" w:lineRule="auto"/>
+        <w:ind w:left="0" w:firstLine="709"/>
+        <w:jc w:val="both"/>
+        <w:rPr>
+          <w:b w:val="0"/>
+          <w:bCs w:val="0"/>
+          <w:i w:val="0"/>
+          <w:iCs/>
+        </w:rPr>
+      </w:pPr>
+      <w:r>
+        <w:rPr>
+          <w:b w:val="0"/>
+          <w:bCs w:val="0"/>
+          <w:i w:val="0"/>
+          <w:iCs/>
+        </w:rPr>
+        <w:t>Данный продукт будут использовать:</w:t>
+      </w:r>
+    </w:p>
+    <w:p>
+      <w:pPr>
+        <w:pStyle w:val="a4"/>
+        <w:numPr>
+          <w:ilvl w:val="0"/>
+          <w:numId w:val="4"/>
+        </w:numPr>
+        <w:spacing w:line="360" w:lineRule="auto"/>
+        <w:ind w:left="0" w:firstLine="709"/>
+        <w:jc w:val="both"/>
+      </w:pPr>
+      <w:r>
+        <w:t xml:space="preserve">Менеджеры отдела продаж  </w:t>
+      </w:r>
+    </w:p>
+    <w:p>
+      <w:pPr>
+        <w:pStyle w:val="a4"/>
+        <w:numPr>
+          <w:ilvl w:val="0"/>
+          <w:numId w:val="5"/>
+        </w:numPr>
+        <w:spacing w:line="360" w:lineRule="auto"/>
+        <w:ind w:left="0" w:firstLine="709"/>
+        <w:jc w:val="both"/>
+      </w:pPr>
+      <w:r>
+        <w:t xml:space="preserve">Прием и обработка заказов  </w:t>
+      </w:r>
+    </w:p>
+    <w:p>
+      <w:pPr>
+        <w:pStyle w:val="a4"/>
+        <w:numPr>
+          <w:ilvl w:val="0"/>
+          <w:numId w:val="5"/>
+        </w:numPr>
+        <w:spacing w:line="360" w:lineRule="auto"/>
+        <w:ind w:left="0" w:firstLine="709"/>
+        <w:jc w:val="both"/>
+      </w:pPr>
+      <w:r>
+        <w:t xml:space="preserve">Визуализация статистики продаж  </w:t>
+      </w:r>
+    </w:p>
+    <w:p>
+      <w:pPr>
+        <w:pStyle w:val="a4"/>
+        <w:numPr>
+          <w:ilvl w:val="0"/>
+          <w:numId w:val="5"/>
+        </w:numPr>
+        <w:spacing w:line="360" w:lineRule="auto"/>
+        <w:ind w:left="0" w:firstLine="709"/>
+        <w:jc w:val="both"/>
+      </w:pPr>
+      <w:r>
+        <w:t xml:space="preserve">Уведомления о статусе заказов  </w:t>
+      </w:r>
+    </w:p>
+    <w:p>
+      <w:pPr>
+        <w:pStyle w:val="a4"/>
+        <w:spacing w:line="360" w:lineRule="auto"/>
+        <w:ind w:firstLine="709"/>
+        <w:jc w:val="both"/>
+      </w:pPr>
+    </w:p>
+    <w:p>
+      <w:pPr>
+        <w:pStyle w:val="a4"/>
+        <w:numPr>
+          <w:ilvl w:val="0"/>
+          <w:numId w:val="4"/>
+        </w:numPr>
+        <w:spacing w:line="360" w:lineRule="auto"/>
+        <w:ind w:left="0" w:firstLine="709"/>
+        <w:jc w:val="both"/>
+      </w:pPr>
+      <w:r>
+        <w:t xml:space="preserve">Логисты  </w:t>
+      </w:r>
+    </w:p>
+    <w:p>
+      <w:pPr>
+        <w:pStyle w:val="a4"/>
+        <w:numPr>
+          <w:ilvl w:val="0"/>
+          <w:numId w:val="5"/>
+        </w:numPr>
+        <w:spacing w:line="360" w:lineRule="auto"/>
+        <w:ind w:left="0" w:firstLine="709"/>
+        <w:jc w:val="both"/>
+      </w:pPr>
+      <w:r>
+        <w:t xml:space="preserve">Планирование маршрутов доставки  </w:t>
+      </w:r>
+    </w:p>
+    <w:p>
+      <w:pPr>
+        <w:pStyle w:val="a4"/>
+        <w:numPr>
+          <w:ilvl w:val="0"/>
+          <w:numId w:val="5"/>
+        </w:numPr>
+        <w:spacing w:line="360" w:lineRule="auto"/>
+        <w:ind w:left="0" w:firstLine="709"/>
+        <w:jc w:val="both"/>
+      </w:pPr>
+      <w:r>
+        <w:t xml:space="preserve">Отслеживание и обновление статуса доставки  </w:t>
+      </w:r>
+    </w:p>
+    <w:p>
+      <w:pPr>
+        <w:pStyle w:val="a4"/>
+        <w:numPr>
+          <w:ilvl w:val="0"/>
+          <w:numId w:val="5"/>
+        </w:numPr>
+        <w:spacing w:line="360" w:lineRule="auto"/>
+        <w:ind w:left="0" w:firstLine="709"/>
+        <w:jc w:val="both"/>
+      </w:pPr>
+      <w:r>
+        <w:t xml:space="preserve">Управление расписанием курьеров  </w:t>
+      </w:r>
+    </w:p>
+    <w:p>
+      <w:pPr>
+        <w:pStyle w:val="a4"/>
+        <w:spacing w:line="360" w:lineRule="auto"/>
+        <w:ind w:firstLine="709"/>
+        <w:jc w:val="both"/>
+      </w:pPr>
+    </w:p>
+    <w:p>
+      <w:pPr>
+        <w:pStyle w:val="a4"/>
+        <w:numPr>
+          <w:ilvl w:val="0"/>
+          <w:numId w:val="4"/>
+        </w:numPr>
+        <w:spacing w:line="360" w:lineRule="auto"/>
+        <w:ind w:left="0" w:firstLine="709"/>
+        <w:jc w:val="both"/>
+      </w:pPr>
+      <w:r>
+        <w:t xml:space="preserve">Работники склада  </w:t>
+      </w:r>
+    </w:p>
+    <w:p>
+      <w:pPr>
+        <w:pStyle w:val="a4"/>
+        <w:numPr>
+          <w:ilvl w:val="0"/>
+          <w:numId w:val="5"/>
+        </w:numPr>
+        <w:spacing w:line="360" w:lineRule="auto"/>
+        <w:ind w:left="0" w:firstLine="709"/>
+        <w:jc w:val="both"/>
+      </w:pPr>
+      <w:r>
+        <w:t xml:space="preserve">Учет запасов и автоматизация процессов пополнения  </w:t>
+      </w:r>
+    </w:p>
+    <w:p>
+      <w:pPr>
+        <w:pStyle w:val="a4"/>
+        <w:numPr>
+          <w:ilvl w:val="0"/>
+          <w:numId w:val="5"/>
+        </w:numPr>
+        <w:spacing w:line="360" w:lineRule="auto"/>
+        <w:ind w:left="0" w:firstLine="709"/>
+        <w:jc w:val="both"/>
+      </w:pPr>
+      <w:r>
+        <w:t xml:space="preserve">Подготовка и упаковка заказов  </w:t>
+      </w:r>
+    </w:p>
+    <w:p>
+      <w:pPr>
+        <w:pStyle w:val="a4"/>
+        <w:numPr>
+          <w:ilvl w:val="0"/>
+          <w:numId w:val="5"/>
+        </w:numPr>
+        <w:spacing w:line="360" w:lineRule="auto"/>
+        <w:ind w:left="0" w:firstLine="709"/>
+        <w:jc w:val="both"/>
+      </w:pPr>
+      <w:r>
+        <w:t xml:space="preserve">Мониторинг сроков годности медикаментов  </w:t>
+      </w:r>
+    </w:p>
+    <w:p>
+      <w:pPr>
+        <w:pStyle w:val="a4"/>
+        <w:spacing w:line="360" w:lineRule="auto"/>
+        <w:ind w:firstLine="709"/>
+        <w:jc w:val="both"/>
+      </w:pPr>
+    </w:p>
+    <w:p>
+      <w:pPr>
+        <w:pStyle w:val="a4"/>
+        <w:numPr>
+          <w:ilvl w:val="0"/>
+          <w:numId w:val="4"/>
+        </w:numPr>
+        <w:spacing w:line="360" w:lineRule="auto"/>
+        <w:ind w:left="0" w:firstLine="709"/>
+        <w:jc w:val="both"/>
+      </w:pPr>
+      <w:r>
+        <w:t>Финансовый отдел</w:t>
+      </w:r>
+    </w:p>
+    <w:p>
+      <w:pPr>
+        <w:pStyle w:val="a4"/>
+        <w:numPr>
+          <w:ilvl w:val="0"/>
+          <w:numId w:val="5"/>
+        </w:numPr>
+        <w:spacing w:line="360" w:lineRule="auto"/>
+        <w:ind w:left="0" w:firstLine="709"/>
+        <w:jc w:val="both"/>
+      </w:pPr>
+      <w:r>
+        <w:t xml:space="preserve">Ведение бухгалтерии  </w:t>
+      </w:r>
+    </w:p>
+    <w:p>
+      <w:pPr>
+        <w:pStyle w:val="a4"/>
+        <w:numPr>
+          <w:ilvl w:val="0"/>
+          <w:numId w:val="5"/>
+        </w:numPr>
+        <w:spacing w:line="360" w:lineRule="auto"/>
+        <w:ind w:left="0" w:firstLine="709"/>
+        <w:jc w:val="both"/>
+      </w:pPr>
+      <w:r>
+        <w:t xml:space="preserve">Формирование финансовых отчетов  </w:t>
+      </w:r>
+    </w:p>
+    <w:p>
+      <w:pPr>
+        <w:pStyle w:val="a4"/>
+        <w:numPr>
+          <w:ilvl w:val="0"/>
+          <w:numId w:val="5"/>
+        </w:numPr>
+        <w:spacing w:line="360" w:lineRule="auto"/>
+        <w:ind w:left="0" w:firstLine="709"/>
+        <w:jc w:val="both"/>
+      </w:pPr>
+      <w:r>
+        <w:t xml:space="preserve">Управление расчетами с клиентами и поставщиками  </w:t>
       </w:r>
     </w:p>
     <w:p>

--- a/Анализ предметной области/Анализ предметной области.docx
+++ b/Анализ предметной области/Анализ предметной области.docx
@@ -15,6 +15,7 @@
         </w:rPr>
       </w:pPr>
       <w:bookmarkStart w:id="0" w:name="_Hlk165892903"/>
+      <w:bookmarkStart w:id="1" w:name="_Hlk201963547"/>
       <w:r>
         <w:rPr>
           <w:b/>
@@ -428,6 +429,74 @@
       </w:pPr>
       <w:r>
         <w:t>Задание № 3</w:t>
+      </w:r>
+    </w:p>
+    <w:p>
+      <w:pPr>
+        <w:pStyle w:val="a3"/>
+        <w:shd w:val="clear" w:color="auto" w:fill="FFFFFF"/>
+        <w:spacing w:before="0" w:beforeAutospacing="0" w:after="0" w:afterAutospacing="0" w:line="360" w:lineRule="auto"/>
+        <w:rPr>
+          <w:color w:val="000000"/>
+        </w:rPr>
+      </w:pPr>
+      <w:r>
+        <w:rPr>
+          <w:color w:val="000000"/>
+        </w:rPr>
+        <w:lastRenderedPageBreak/>
+        <w:drawing>
+          <wp:anchor distT="0" distB="0" distL="114300" distR="114300" simplePos="0" relativeHeight="251658240" behindDoc="0" locked="0" layoutInCell="1" allowOverlap="1" wp14:anchorId="5638A159" wp14:editId="0E6D8405">
+            <wp:simplePos x="0" y="0"/>
+            <wp:positionH relativeFrom="column">
+              <wp:posOffset>-133985</wp:posOffset>
+            </wp:positionH>
+            <wp:positionV relativeFrom="paragraph">
+              <wp:posOffset>3175</wp:posOffset>
+            </wp:positionV>
+            <wp:extent cx="6362065" cy="2766695"/>
+            <wp:effectExtent l="0" t="0" r="635" b="0"/>
+            <wp:wrapSquare wrapText="bothSides"/>
+            <wp:docPr id="1" name="Рисунок 1"/>
+            <wp:cNvGraphicFramePr>
+              <a:graphicFrameLocks xmlns:a="http://schemas.openxmlformats.org/drawingml/2006/main" noChangeAspect="1"/>
+            </wp:cNvGraphicFramePr>
+            <a:graphic xmlns:a="http://schemas.openxmlformats.org/drawingml/2006/main">
+              <a:graphicData uri="http://schemas.openxmlformats.org/drawingml/2006/picture">
+                <pic:pic xmlns:pic="http://schemas.openxmlformats.org/drawingml/2006/picture">
+                  <pic:nvPicPr>
+                    <pic:cNvPr id="1" name=""/>
+                    <pic:cNvPicPr/>
+                  </pic:nvPicPr>
+                  <pic:blipFill>
+                    <a:blip r:embed="rId5">
+                      <a:extLst>
+                        <a:ext uri="{28A0092B-C50C-407E-A947-70E740481C1C}">
+                          <a14:useLocalDpi xmlns:a14="http://schemas.microsoft.com/office/drawing/2010/main" val="0"/>
+                        </a:ext>
+                      </a:extLst>
+                    </a:blip>
+                    <a:stretch>
+                      <a:fillRect/>
+                    </a:stretch>
+                  </pic:blipFill>
+                  <pic:spPr>
+                    <a:xfrm>
+                      <a:off x="0" y="0"/>
+                      <a:ext cx="6362065" cy="2766695"/>
+                    </a:xfrm>
+                    <a:prstGeom prst="rect">
+                      <a:avLst/>
+                    </a:prstGeom>
+                  </pic:spPr>
+                </pic:pic>
+              </a:graphicData>
+            </a:graphic>
+            <wp14:sizeRelV relativeFrom="margin">
+              <wp14:pctHeight>0</wp14:pctHeight>
+            </wp14:sizeRelV>
+          </wp:anchor>
+        </w:drawing>
       </w:r>
     </w:p>
     <w:p>
@@ -445,37 +514,6 @@
         <w:rPr>
           <w:color w:val="000000"/>
         </w:rPr>
-        <w:lastRenderedPageBreak/>
-        <w:t>Схема не влезла</w:t>
-      </w:r>
-      <w:r>
-        <w:rPr>
-          <w:color w:val="000000"/>
-        </w:rPr>
-        <w:t>,</w:t>
-      </w:r>
-      <w:r>
-        <w:rPr>
-          <w:color w:val="000000"/>
-        </w:rPr>
-        <w:t xml:space="preserve"> находится в папке с анализом</w:t>
-      </w:r>
-    </w:p>
-    <w:p>
-      <w:pPr>
-        <w:pStyle w:val="a3"/>
-        <w:shd w:val="clear" w:color="auto" w:fill="FFFFFF"/>
-        <w:spacing w:before="0" w:beforeAutospacing="0" w:after="0" w:afterAutospacing="0" w:line="360" w:lineRule="auto"/>
-        <w:ind w:left="928"/>
-        <w:jc w:val="center"/>
-        <w:rPr>
-          <w:color w:val="000000"/>
-        </w:rPr>
-      </w:pPr>
-      <w:r>
-        <w:rPr>
-          <w:color w:val="000000"/>
-        </w:rPr>
         <w:t xml:space="preserve">Рисунок 1 — Организационная схема </w:t>
       </w:r>
       <w:r>
@@ -612,7 +650,16 @@
         <w:jc w:val="both"/>
       </w:pPr>
       <w:r>
-        <w:t xml:space="preserve">Прием и обработка заказов  </w:t>
+        <w:t xml:space="preserve">Работа с данными о </w:t>
+      </w:r>
+      <w:r>
+        <w:t>заказ</w:t>
+      </w:r>
+      <w:r>
+        <w:t>е</w:t>
+      </w:r>
+      <w:r>
+        <w:t xml:space="preserve">  </w:t>
       </w:r>
     </w:p>
     <w:p>
@@ -627,7 +674,35 @@
         <w:jc w:val="both"/>
       </w:pPr>
       <w:r>
-        <w:t xml:space="preserve">Визуализация статистики продаж  </w:t>
+        <w:t xml:space="preserve">Уведомления о статусе заказов  </w:t>
+      </w:r>
+    </w:p>
+    <w:p>
+      <w:pPr>
+        <w:pStyle w:val="a4"/>
+        <w:spacing w:line="360" w:lineRule="auto"/>
+        <w:jc w:val="both"/>
+        <w:rPr>
+          <w:lang w:val="en-US"/>
+        </w:rPr>
+      </w:pPr>
+    </w:p>
+    <w:p>
+      <w:pPr>
+        <w:pStyle w:val="a4"/>
+        <w:numPr>
+          <w:ilvl w:val="0"/>
+          <w:numId w:val="4"/>
+        </w:numPr>
+        <w:spacing w:line="360" w:lineRule="auto"/>
+        <w:ind w:left="0" w:firstLine="709"/>
+        <w:jc w:val="both"/>
+      </w:pPr>
+      <w:r>
+        <w:t>Кладовщик</w:t>
+      </w:r>
+      <w:r>
+        <w:t xml:space="preserve">  </w:t>
       </w:r>
     </w:p>
     <w:p>
@@ -642,7 +717,34 @@
         <w:jc w:val="both"/>
       </w:pPr>
       <w:r>
-        <w:t xml:space="preserve">Уведомления о статусе заказов  </w:t>
+        <w:t>Работа с данными о лекарствах</w:t>
+      </w:r>
+      <w:r>
+        <w:t>,</w:t>
+      </w:r>
+      <w:r>
+        <w:t xml:space="preserve"> доставке</w:t>
+      </w:r>
+      <w:r>
+        <w:t>,</w:t>
+      </w:r>
+      <w:r>
+        <w:t xml:space="preserve"> клиентах</w:t>
+      </w:r>
+    </w:p>
+    <w:p>
+      <w:pPr>
+        <w:pStyle w:val="a4"/>
+        <w:numPr>
+          <w:ilvl w:val="0"/>
+          <w:numId w:val="5"/>
+        </w:numPr>
+        <w:spacing w:line="360" w:lineRule="auto"/>
+        <w:ind w:left="0" w:firstLine="709"/>
+        <w:jc w:val="both"/>
+      </w:pPr>
+      <w:r>
+        <w:t xml:space="preserve">Мониторинг сроков годности медикаментов  </w:t>
       </w:r>
     </w:p>
     <w:p>
@@ -665,7 +767,10 @@
         <w:jc w:val="both"/>
       </w:pPr>
       <w:r>
-        <w:t xml:space="preserve">Логисты  </w:t>
+        <w:t>Финансовы</w:t>
+      </w:r>
+      <w:r>
+        <w:t>е менеджеры</w:t>
       </w:r>
     </w:p>
     <w:p>
@@ -680,7 +785,7 @@
         <w:jc w:val="both"/>
       </w:pPr>
       <w:r>
-        <w:t xml:space="preserve">Планирование маршрутов доставки  </w:t>
+        <w:t xml:space="preserve">Ведение бухгалтерии  </w:t>
       </w:r>
     </w:p>
     <w:p>
@@ -695,29 +800,14 @@
         <w:jc w:val="both"/>
       </w:pPr>
       <w:r>
-        <w:t xml:space="preserve">Отслеживание и обновление статуса доставки  </w:t>
-      </w:r>
-    </w:p>
-    <w:p>
-      <w:pPr>
-        <w:pStyle w:val="a4"/>
-        <w:numPr>
-          <w:ilvl w:val="0"/>
-          <w:numId w:val="5"/>
-        </w:numPr>
-        <w:spacing w:line="360" w:lineRule="auto"/>
-        <w:ind w:left="0" w:firstLine="709"/>
-        <w:jc w:val="both"/>
-      </w:pPr>
-      <w:r>
-        <w:t xml:space="preserve">Управление расписанием курьеров  </w:t>
-      </w:r>
-    </w:p>
-    <w:p>
-      <w:pPr>
-        <w:pStyle w:val="a4"/>
-        <w:spacing w:line="360" w:lineRule="auto"/>
-        <w:ind w:firstLine="709"/>
+        <w:t xml:space="preserve">Формирование финансовых отчетов  </w:t>
+      </w:r>
+    </w:p>
+    <w:p>
+      <w:pPr>
+        <w:pStyle w:val="a4"/>
+        <w:spacing w:line="360" w:lineRule="auto"/>
+        <w:ind w:left="709"/>
         <w:jc w:val="both"/>
       </w:pPr>
     </w:p>
@@ -733,7 +823,7 @@
         <w:jc w:val="both"/>
       </w:pPr>
       <w:r>
-        <w:t xml:space="preserve">Работники склада  </w:t>
+        <w:t>Администратор БД</w:t>
       </w:r>
     </w:p>
     <w:p>
@@ -741,14 +831,15 @@
         <w:pStyle w:val="a4"/>
         <w:numPr>
           <w:ilvl w:val="0"/>
-          <w:numId w:val="5"/>
+          <w:numId w:val="9"/>
         </w:numPr>
         <w:spacing w:line="360" w:lineRule="auto"/>
         <w:ind w:left="0" w:firstLine="709"/>
         <w:jc w:val="both"/>
       </w:pPr>
       <w:r>
-        <w:t xml:space="preserve">Учет запасов и автоматизация процессов пополнения  </w:t>
+        <w:lastRenderedPageBreak/>
+        <w:t>Очистка старых данных</w:t>
       </w:r>
     </w:p>
     <w:p>
@@ -756,14 +847,14 @@
         <w:pStyle w:val="a4"/>
         <w:numPr>
           <w:ilvl w:val="0"/>
-          <w:numId w:val="5"/>
+          <w:numId w:val="9"/>
         </w:numPr>
         <w:spacing w:line="360" w:lineRule="auto"/>
         <w:ind w:left="0" w:firstLine="709"/>
         <w:jc w:val="both"/>
       </w:pPr>
       <w:r>
-        <w:t xml:space="preserve">Подготовка и упаковка заказов  </w:t>
+        <w:t>Резервное копирование</w:t>
       </w:r>
     </w:p>
     <w:p>
@@ -771,84 +862,284 @@
         <w:pStyle w:val="a4"/>
         <w:numPr>
           <w:ilvl w:val="0"/>
-          <w:numId w:val="5"/>
+          <w:numId w:val="9"/>
         </w:numPr>
         <w:spacing w:line="360" w:lineRule="auto"/>
         <w:ind w:left="0" w:firstLine="709"/>
         <w:jc w:val="both"/>
       </w:pPr>
       <w:r>
-        <w:t xml:space="preserve">Мониторинг сроков годности медикаментов  </w:t>
-      </w:r>
-    </w:p>
-    <w:p>
-      <w:pPr>
-        <w:pStyle w:val="a4"/>
-        <w:spacing w:line="360" w:lineRule="auto"/>
-        <w:ind w:firstLine="709"/>
-        <w:jc w:val="both"/>
-      </w:pPr>
-    </w:p>
-    <w:p>
-      <w:pPr>
-        <w:pStyle w:val="a4"/>
-        <w:numPr>
-          <w:ilvl w:val="0"/>
-          <w:numId w:val="4"/>
-        </w:numPr>
-        <w:spacing w:line="360" w:lineRule="auto"/>
-        <w:ind w:left="0" w:firstLine="709"/>
-        <w:jc w:val="both"/>
-      </w:pPr>
-      <w:r>
-        <w:t>Финансовый отдел</w:t>
-      </w:r>
-    </w:p>
-    <w:p>
-      <w:pPr>
-        <w:pStyle w:val="a4"/>
-        <w:numPr>
-          <w:ilvl w:val="0"/>
-          <w:numId w:val="5"/>
-        </w:numPr>
-        <w:spacing w:line="360" w:lineRule="auto"/>
-        <w:ind w:left="0" w:firstLine="709"/>
-        <w:jc w:val="both"/>
-      </w:pPr>
-      <w:r>
-        <w:t xml:space="preserve">Ведение бухгалтерии  </w:t>
-      </w:r>
-    </w:p>
-    <w:p>
-      <w:pPr>
-        <w:pStyle w:val="a4"/>
-        <w:numPr>
-          <w:ilvl w:val="0"/>
-          <w:numId w:val="5"/>
-        </w:numPr>
-        <w:spacing w:line="360" w:lineRule="auto"/>
-        <w:ind w:left="0" w:firstLine="709"/>
-        <w:jc w:val="both"/>
-      </w:pPr>
-      <w:r>
-        <w:t xml:space="preserve">Формирование финансовых отчетов  </w:t>
-      </w:r>
-    </w:p>
-    <w:p>
-      <w:pPr>
-        <w:pStyle w:val="a4"/>
-        <w:numPr>
-          <w:ilvl w:val="0"/>
-          <w:numId w:val="5"/>
-        </w:numPr>
-        <w:spacing w:line="360" w:lineRule="auto"/>
-        <w:ind w:left="0" w:firstLine="709"/>
-        <w:jc w:val="both"/>
-      </w:pPr>
-      <w:r>
-        <w:t xml:space="preserve">Управление расчетами с клиентами и поставщиками  </w:t>
-      </w:r>
-    </w:p>
+        <w:t>Полный доступ к базе данных</w:t>
+      </w:r>
+    </w:p>
+    <w:p>
+      <w:pPr>
+        <w:pStyle w:val="a4"/>
+        <w:spacing w:line="360" w:lineRule="auto"/>
+        <w:ind w:left="709"/>
+        <w:jc w:val="both"/>
+      </w:pPr>
+    </w:p>
+    <w:p>
+      <w:pPr>
+        <w:pStyle w:val="21"/>
+        <w:spacing w:line="360" w:lineRule="auto"/>
+        <w:jc w:val="both"/>
+      </w:pPr>
+      <w:r>
+        <w:t>Задание № 6</w:t>
+      </w:r>
+    </w:p>
+    <w:p>
+      <w:pPr>
+        <w:pStyle w:val="a4"/>
+        <w:spacing w:line="360" w:lineRule="auto"/>
+        <w:ind w:firstLine="567"/>
+        <w:jc w:val="both"/>
+      </w:pPr>
+      <w:r>
+        <w:t>Провести исследование аппаратно-программного обеспечения</w:t>
+      </w:r>
+      <w:r>
+        <w:br/>
+        <w:t>предметной области.</w:t>
+      </w:r>
+    </w:p>
+    <w:p>
+      <w:pPr>
+        <w:pStyle w:val="a4"/>
+        <w:spacing w:line="360" w:lineRule="auto"/>
+        <w:ind w:firstLine="567"/>
+        <w:jc w:val="both"/>
+      </w:pPr>
+      <w:r>
+        <w:t>Необходимо перечислить и описать примерный необходимый комплекс технических средств для внедрения программного продукта:</w:t>
+      </w:r>
+    </w:p>
+    <w:p>
+      <w:pPr>
+        <w:pStyle w:val="a4"/>
+        <w:spacing w:line="360" w:lineRule="auto"/>
+        <w:ind w:firstLine="708"/>
+        <w:jc w:val="both"/>
+      </w:pPr>
+      <w:r>
+        <w:rPr>
+          <w:b/>
+          <w:bCs/>
+        </w:rPr>
+        <w:t>Средства компьютерной техники:</w:t>
+      </w:r>
+    </w:p>
+    <w:p>
+      <w:pPr>
+        <w:pStyle w:val="a3"/>
+        <w:spacing w:before="0" w:beforeAutospacing="0" w:after="0" w:afterAutospacing="0" w:line="360" w:lineRule="auto"/>
+        <w:ind w:left="708" w:firstLine="708"/>
+        <w:jc w:val="both"/>
+      </w:pPr>
+      <w:proofErr w:type="spellStart"/>
+      <w:r>
+        <w:rPr>
+          <w:lang w:bidi="ru-RU"/>
+        </w:rPr>
+        <w:t>Пк</w:t>
+      </w:r>
+      <w:proofErr w:type="spellEnd"/>
+      <w:r>
+        <w:rPr>
+          <w:lang w:bidi="ru-RU"/>
+        </w:rPr>
+        <w:t xml:space="preserve"> и периферия </w:t>
+      </w:r>
+    </w:p>
+    <w:p>
+      <w:pPr>
+        <w:pStyle w:val="a3"/>
+        <w:spacing w:before="0" w:beforeAutospacing="0" w:after="0" w:afterAutospacing="0" w:line="360" w:lineRule="auto"/>
+        <w:ind w:firstLine="708"/>
+        <w:jc w:val="both"/>
+      </w:pPr>
+      <w:r>
+        <w:rPr>
+          <w:b/>
+          <w:bCs/>
+        </w:rPr>
+        <w:t>Средства коммуникационной техники:</w:t>
+      </w:r>
+    </w:p>
+    <w:p>
+      <w:pPr>
+        <w:pStyle w:val="a3"/>
+        <w:spacing w:before="0" w:beforeAutospacing="0" w:after="0" w:afterAutospacing="0" w:line="360" w:lineRule="auto"/>
+        <w:ind w:left="1429"/>
+        <w:jc w:val="both"/>
+        <w:rPr>
+          <w:b/>
+          <w:bCs/>
+        </w:rPr>
+      </w:pPr>
+      <w:r>
+        <w:rPr>
+          <w:lang w:bidi="ru-RU"/>
+        </w:rPr>
+        <w:t>Для использования БД не пригодятся</w:t>
+      </w:r>
+    </w:p>
+    <w:p>
+      <w:pPr>
+        <w:pStyle w:val="a3"/>
+        <w:spacing w:before="0" w:beforeAutospacing="0" w:after="0" w:afterAutospacing="0" w:line="360" w:lineRule="auto"/>
+        <w:ind w:firstLine="708"/>
+        <w:jc w:val="both"/>
+        <w:rPr>
+          <w:b/>
+          <w:bCs/>
+        </w:rPr>
+      </w:pPr>
+      <w:r>
+        <w:rPr>
+          <w:b/>
+          <w:bCs/>
+        </w:rPr>
+        <w:t>Средства организационной техники:</w:t>
+      </w:r>
+    </w:p>
+    <w:p>
+      <w:pPr>
+        <w:pStyle w:val="a3"/>
+        <w:spacing w:before="0" w:beforeAutospacing="0" w:after="0" w:afterAutospacing="0" w:line="360" w:lineRule="auto"/>
+        <w:ind w:left="1429"/>
+        <w:jc w:val="both"/>
+      </w:pPr>
+      <w:r>
+        <w:rPr>
+          <w:lang w:bidi="ru-RU"/>
+        </w:rPr>
+        <w:t>ИБП</w:t>
+      </w:r>
+      <w:r>
+        <w:rPr>
+          <w:lang w:bidi="ru-RU"/>
+        </w:rPr>
+        <w:t xml:space="preserve"> </w:t>
+      </w:r>
+      <w:r>
+        <w:rPr>
+          <w:lang w:bidi="ru-RU"/>
+        </w:rPr>
+        <w:t>(Источник бесперебойного питания)</w:t>
+      </w:r>
+    </w:p>
+    <w:p>
+      <w:pPr>
+        <w:pStyle w:val="a3"/>
+        <w:spacing w:before="0" w:beforeAutospacing="0" w:after="0" w:afterAutospacing="0" w:line="360" w:lineRule="auto"/>
+        <w:ind w:firstLine="708"/>
+        <w:jc w:val="both"/>
+        <w:rPr>
+          <w:b/>
+          <w:bCs/>
+        </w:rPr>
+      </w:pPr>
+      <w:r>
+        <w:rPr>
+          <w:b/>
+          <w:bCs/>
+        </w:rPr>
+        <w:t>Средства оперативной полиграфии:</w:t>
+      </w:r>
+    </w:p>
+    <w:p>
+      <w:pPr>
+        <w:pStyle w:val="a3"/>
+        <w:spacing w:before="0" w:beforeAutospacing="0" w:after="0" w:afterAutospacing="0" w:line="360" w:lineRule="auto"/>
+        <w:ind w:left="1429"/>
+        <w:jc w:val="both"/>
+      </w:pPr>
+      <w:r>
+        <w:t>Принтер для печати отчетов</w:t>
+      </w:r>
+    </w:p>
+    <w:p>
+      <w:pPr>
+        <w:pStyle w:val="a3"/>
+        <w:spacing w:before="0" w:beforeAutospacing="0" w:after="0" w:afterAutospacing="0" w:line="360" w:lineRule="auto"/>
+        <w:ind w:firstLine="708"/>
+        <w:jc w:val="both"/>
+        <w:rPr>
+          <w:b/>
+          <w:bCs/>
+        </w:rPr>
+      </w:pPr>
+      <w:r>
+        <w:rPr>
+          <w:b/>
+          <w:bCs/>
+        </w:rPr>
+        <w:t>Системное ПО:</w:t>
+      </w:r>
+    </w:p>
+    <w:p>
+      <w:pPr>
+        <w:pStyle w:val="a3"/>
+        <w:spacing w:before="0" w:beforeAutospacing="0" w:after="0" w:afterAutospacing="0" w:line="360" w:lineRule="auto"/>
+        <w:ind w:left="1429"/>
+        <w:jc w:val="both"/>
+      </w:pPr>
+      <w:r>
+        <w:rPr>
+          <w:lang w:val="en-US"/>
+        </w:rPr>
+        <w:t>Windows</w:t>
+      </w:r>
+      <w:r>
+        <w:t xml:space="preserve"> 10 </w:t>
+      </w:r>
+      <w:r>
+        <w:rPr>
+          <w:lang w:val="en-US"/>
+        </w:rPr>
+        <w:t>x</w:t>
+      </w:r>
+      <w:r>
+        <w:t>64</w:t>
+      </w:r>
+    </w:p>
+    <w:p>
+      <w:pPr>
+        <w:pStyle w:val="a3"/>
+        <w:spacing w:before="0" w:beforeAutospacing="0" w:after="0" w:afterAutospacing="0" w:line="360" w:lineRule="auto"/>
+        <w:ind w:left="1429"/>
+        <w:jc w:val="both"/>
+      </w:pPr>
+      <w:r>
+        <w:rPr>
+          <w:lang w:val="en-US"/>
+        </w:rPr>
+        <w:t>MS</w:t>
+      </w:r>
+      <w:r>
+        <w:t xml:space="preserve"> </w:t>
+      </w:r>
+      <w:r>
+        <w:rPr>
+          <w:lang w:val="en-US"/>
+        </w:rPr>
+        <w:t>ACCESS</w:t>
+      </w:r>
+      <w:r>
+        <w:t xml:space="preserve"> 2021</w:t>
+      </w:r>
+    </w:p>
+    <w:p>
+      <w:pPr>
+        <w:pStyle w:val="a4"/>
+        <w:spacing w:line="360" w:lineRule="auto"/>
+        <w:jc w:val="both"/>
+      </w:pPr>
+    </w:p>
+    <w:bookmarkEnd w:id="1"/>
     <w:p>
       <w:pPr>
         <w:pStyle w:val="a3"/>
@@ -1275,6 +1566,119 @@
     </w:lvl>
   </w:abstractNum>
   <w:abstractNum w:abstractNumId="4" w15:restartNumberingAfterBreak="0">
+    <w:nsid w:val="29CB0561"/>
+    <w:multiLevelType w:val="hybridMultilevel"/>
+    <w:tmpl w:val="20C23D04"/>
+    <w:lvl w:ilvl="0" w:tplc="E17AA604">
+      <w:start w:val="1"/>
+      <w:numFmt w:val="bullet"/>
+      <w:lvlText w:val=""/>
+      <w:lvlJc w:val="left"/>
+      <w:pPr>
+        <w:ind w:left="720" w:hanging="360"/>
+      </w:pPr>
+      <w:rPr>
+        <w:rFonts w:ascii="Symbol" w:hAnsi="Symbol" w:hint="default"/>
+      </w:rPr>
+    </w:lvl>
+    <w:lvl w:ilvl="1" w:tplc="04190003" w:tentative="1">
+      <w:start w:val="1"/>
+      <w:numFmt w:val="bullet"/>
+      <w:lvlText w:val="o"/>
+      <w:lvlJc w:val="left"/>
+      <w:pPr>
+        <w:ind w:left="1440" w:hanging="360"/>
+      </w:pPr>
+      <w:rPr>
+        <w:rFonts w:ascii="Courier New" w:hAnsi="Courier New" w:cs="Courier New" w:hint="default"/>
+      </w:rPr>
+    </w:lvl>
+    <w:lvl w:ilvl="2" w:tplc="04190005" w:tentative="1">
+      <w:start w:val="1"/>
+      <w:numFmt w:val="bullet"/>
+      <w:lvlText w:val=""/>
+      <w:lvlJc w:val="left"/>
+      <w:pPr>
+        <w:ind w:left="2160" w:hanging="360"/>
+      </w:pPr>
+      <w:rPr>
+        <w:rFonts w:ascii="Wingdings" w:hAnsi="Wingdings" w:hint="default"/>
+      </w:rPr>
+    </w:lvl>
+    <w:lvl w:ilvl="3" w:tplc="04190001" w:tentative="1">
+      <w:start w:val="1"/>
+      <w:numFmt w:val="bullet"/>
+      <w:lvlText w:val=""/>
+      <w:lvlJc w:val="left"/>
+      <w:pPr>
+        <w:ind w:left="2880" w:hanging="360"/>
+      </w:pPr>
+      <w:rPr>
+        <w:rFonts w:ascii="Symbol" w:hAnsi="Symbol" w:hint="default"/>
+      </w:rPr>
+    </w:lvl>
+    <w:lvl w:ilvl="4" w:tplc="04190003" w:tentative="1">
+      <w:start w:val="1"/>
+      <w:numFmt w:val="bullet"/>
+      <w:lvlText w:val="o"/>
+      <w:lvlJc w:val="left"/>
+      <w:pPr>
+        <w:ind w:left="3600" w:hanging="360"/>
+      </w:pPr>
+      <w:rPr>
+        <w:rFonts w:ascii="Courier New" w:hAnsi="Courier New" w:cs="Courier New" w:hint="default"/>
+      </w:rPr>
+    </w:lvl>
+    <w:lvl w:ilvl="5" w:tplc="04190005" w:tentative="1">
+      <w:start w:val="1"/>
+      <w:numFmt w:val="bullet"/>
+      <w:lvlText w:val=""/>
+      <w:lvlJc w:val="left"/>
+      <w:pPr>
+        <w:ind w:left="4320" w:hanging="360"/>
+      </w:pPr>
+      <w:rPr>
+        <w:rFonts w:ascii="Wingdings" w:hAnsi="Wingdings" w:hint="default"/>
+      </w:rPr>
+    </w:lvl>
+    <w:lvl w:ilvl="6" w:tplc="04190001" w:tentative="1">
+      <w:start w:val="1"/>
+      <w:numFmt w:val="bullet"/>
+      <w:lvlText w:val=""/>
+      <w:lvlJc w:val="left"/>
+      <w:pPr>
+        <w:ind w:left="5040" w:hanging="360"/>
+      </w:pPr>
+      <w:rPr>
+        <w:rFonts w:ascii="Symbol" w:hAnsi="Symbol" w:hint="default"/>
+      </w:rPr>
+    </w:lvl>
+    <w:lvl w:ilvl="7" w:tplc="04190003" w:tentative="1">
+      <w:start w:val="1"/>
+      <w:numFmt w:val="bullet"/>
+      <w:lvlText w:val="o"/>
+      <w:lvlJc w:val="left"/>
+      <w:pPr>
+        <w:ind w:left="5760" w:hanging="360"/>
+      </w:pPr>
+      <w:rPr>
+        <w:rFonts w:ascii="Courier New" w:hAnsi="Courier New" w:cs="Courier New" w:hint="default"/>
+      </w:rPr>
+    </w:lvl>
+    <w:lvl w:ilvl="8" w:tplc="04190005" w:tentative="1">
+      <w:start w:val="1"/>
+      <w:numFmt w:val="bullet"/>
+      <w:lvlText w:val=""/>
+      <w:lvlJc w:val="left"/>
+      <w:pPr>
+        <w:ind w:left="6480" w:hanging="360"/>
+      </w:pPr>
+      <w:rPr>
+        <w:rFonts w:ascii="Wingdings" w:hAnsi="Wingdings" w:hint="default"/>
+      </w:rPr>
+    </w:lvl>
+  </w:abstractNum>
+  <w:abstractNum w:abstractNumId="5" w15:restartNumberingAfterBreak="0">
     <w:nsid w:val="420E459E"/>
     <w:multiLevelType w:val="hybridMultilevel"/>
     <w:tmpl w:val="25BC259C"/>
@@ -1381,6 +1785,345 @@
       <w:lvlJc w:val="left"/>
       <w:pPr>
         <w:ind w:left="7048" w:hanging="360"/>
+      </w:pPr>
+      <w:rPr>
+        <w:rFonts w:ascii="Wingdings" w:hAnsi="Wingdings" w:hint="default"/>
+      </w:rPr>
+    </w:lvl>
+  </w:abstractNum>
+  <w:abstractNum w:abstractNumId="6" w15:restartNumberingAfterBreak="0">
+    <w:nsid w:val="556B447F"/>
+    <w:multiLevelType w:val="hybridMultilevel"/>
+    <w:tmpl w:val="F2182D18"/>
+    <w:lvl w:ilvl="0" w:tplc="E17AA604">
+      <w:start w:val="1"/>
+      <w:numFmt w:val="bullet"/>
+      <w:lvlText w:val=""/>
+      <w:lvlJc w:val="left"/>
+      <w:pPr>
+        <w:ind w:left="2858" w:hanging="360"/>
+      </w:pPr>
+      <w:rPr>
+        <w:rFonts w:ascii="Symbol" w:hAnsi="Symbol" w:hint="default"/>
+      </w:rPr>
+    </w:lvl>
+    <w:lvl w:ilvl="1" w:tplc="04190003" w:tentative="1">
+      <w:start w:val="1"/>
+      <w:numFmt w:val="bullet"/>
+      <w:lvlText w:val="o"/>
+      <w:lvlJc w:val="left"/>
+      <w:pPr>
+        <w:ind w:left="3578" w:hanging="360"/>
+      </w:pPr>
+      <w:rPr>
+        <w:rFonts w:ascii="Courier New" w:hAnsi="Courier New" w:cs="Courier New" w:hint="default"/>
+      </w:rPr>
+    </w:lvl>
+    <w:lvl w:ilvl="2" w:tplc="04190005" w:tentative="1">
+      <w:start w:val="1"/>
+      <w:numFmt w:val="bullet"/>
+      <w:lvlText w:val=""/>
+      <w:lvlJc w:val="left"/>
+      <w:pPr>
+        <w:ind w:left="4298" w:hanging="360"/>
+      </w:pPr>
+      <w:rPr>
+        <w:rFonts w:ascii="Wingdings" w:hAnsi="Wingdings" w:hint="default"/>
+      </w:rPr>
+    </w:lvl>
+    <w:lvl w:ilvl="3" w:tplc="04190001" w:tentative="1">
+      <w:start w:val="1"/>
+      <w:numFmt w:val="bullet"/>
+      <w:lvlText w:val=""/>
+      <w:lvlJc w:val="left"/>
+      <w:pPr>
+        <w:ind w:left="5018" w:hanging="360"/>
+      </w:pPr>
+      <w:rPr>
+        <w:rFonts w:ascii="Symbol" w:hAnsi="Symbol" w:hint="default"/>
+      </w:rPr>
+    </w:lvl>
+    <w:lvl w:ilvl="4" w:tplc="04190003" w:tentative="1">
+      <w:start w:val="1"/>
+      <w:numFmt w:val="bullet"/>
+      <w:lvlText w:val="o"/>
+      <w:lvlJc w:val="left"/>
+      <w:pPr>
+        <w:ind w:left="5738" w:hanging="360"/>
+      </w:pPr>
+      <w:rPr>
+        <w:rFonts w:ascii="Courier New" w:hAnsi="Courier New" w:cs="Courier New" w:hint="default"/>
+      </w:rPr>
+    </w:lvl>
+    <w:lvl w:ilvl="5" w:tplc="04190005" w:tentative="1">
+      <w:start w:val="1"/>
+      <w:numFmt w:val="bullet"/>
+      <w:lvlText w:val=""/>
+      <w:lvlJc w:val="left"/>
+      <w:pPr>
+        <w:ind w:left="6458" w:hanging="360"/>
+      </w:pPr>
+      <w:rPr>
+        <w:rFonts w:ascii="Wingdings" w:hAnsi="Wingdings" w:hint="default"/>
+      </w:rPr>
+    </w:lvl>
+    <w:lvl w:ilvl="6" w:tplc="04190001" w:tentative="1">
+      <w:start w:val="1"/>
+      <w:numFmt w:val="bullet"/>
+      <w:lvlText w:val=""/>
+      <w:lvlJc w:val="left"/>
+      <w:pPr>
+        <w:ind w:left="7178" w:hanging="360"/>
+      </w:pPr>
+      <w:rPr>
+        <w:rFonts w:ascii="Symbol" w:hAnsi="Symbol" w:hint="default"/>
+      </w:rPr>
+    </w:lvl>
+    <w:lvl w:ilvl="7" w:tplc="04190003" w:tentative="1">
+      <w:start w:val="1"/>
+      <w:numFmt w:val="bullet"/>
+      <w:lvlText w:val="o"/>
+      <w:lvlJc w:val="left"/>
+      <w:pPr>
+        <w:ind w:left="7898" w:hanging="360"/>
+      </w:pPr>
+      <w:rPr>
+        <w:rFonts w:ascii="Courier New" w:hAnsi="Courier New" w:cs="Courier New" w:hint="default"/>
+      </w:rPr>
+    </w:lvl>
+    <w:lvl w:ilvl="8" w:tplc="04190005" w:tentative="1">
+      <w:start w:val="1"/>
+      <w:numFmt w:val="bullet"/>
+      <w:lvlText w:val=""/>
+      <w:lvlJc w:val="left"/>
+      <w:pPr>
+        <w:ind w:left="8618" w:hanging="360"/>
+      </w:pPr>
+      <w:rPr>
+        <w:rFonts w:ascii="Wingdings" w:hAnsi="Wingdings" w:hint="default"/>
+      </w:rPr>
+    </w:lvl>
+  </w:abstractNum>
+  <w:abstractNum w:abstractNumId="7" w15:restartNumberingAfterBreak="0">
+    <w:nsid w:val="58DB00A9"/>
+    <w:multiLevelType w:val="hybridMultilevel"/>
+    <w:tmpl w:val="0B46D4D2"/>
+    <w:lvl w:ilvl="0" w:tplc="E17AA604">
+      <w:start w:val="1"/>
+      <w:numFmt w:val="bullet"/>
+      <w:lvlText w:val=""/>
+      <w:lvlJc w:val="left"/>
+      <w:pPr>
+        <w:ind w:left="1485" w:hanging="360"/>
+      </w:pPr>
+      <w:rPr>
+        <w:rFonts w:ascii="Symbol" w:hAnsi="Symbol" w:hint="default"/>
+      </w:rPr>
+    </w:lvl>
+    <w:lvl w:ilvl="1" w:tplc="04190003" w:tentative="1">
+      <w:start w:val="1"/>
+      <w:numFmt w:val="bullet"/>
+      <w:lvlText w:val="o"/>
+      <w:lvlJc w:val="left"/>
+      <w:pPr>
+        <w:ind w:left="2205" w:hanging="360"/>
+      </w:pPr>
+      <w:rPr>
+        <w:rFonts w:ascii="Courier New" w:hAnsi="Courier New" w:cs="Courier New" w:hint="default"/>
+      </w:rPr>
+    </w:lvl>
+    <w:lvl w:ilvl="2" w:tplc="04190005" w:tentative="1">
+      <w:start w:val="1"/>
+      <w:numFmt w:val="bullet"/>
+      <w:lvlText w:val=""/>
+      <w:lvlJc w:val="left"/>
+      <w:pPr>
+        <w:ind w:left="2925" w:hanging="360"/>
+      </w:pPr>
+      <w:rPr>
+        <w:rFonts w:ascii="Wingdings" w:hAnsi="Wingdings" w:hint="default"/>
+      </w:rPr>
+    </w:lvl>
+    <w:lvl w:ilvl="3" w:tplc="04190001" w:tentative="1">
+      <w:start w:val="1"/>
+      <w:numFmt w:val="bullet"/>
+      <w:lvlText w:val=""/>
+      <w:lvlJc w:val="left"/>
+      <w:pPr>
+        <w:ind w:left="3645" w:hanging="360"/>
+      </w:pPr>
+      <w:rPr>
+        <w:rFonts w:ascii="Symbol" w:hAnsi="Symbol" w:hint="default"/>
+      </w:rPr>
+    </w:lvl>
+    <w:lvl w:ilvl="4" w:tplc="04190003" w:tentative="1">
+      <w:start w:val="1"/>
+      <w:numFmt w:val="bullet"/>
+      <w:lvlText w:val="o"/>
+      <w:lvlJc w:val="left"/>
+      <w:pPr>
+        <w:ind w:left="4365" w:hanging="360"/>
+      </w:pPr>
+      <w:rPr>
+        <w:rFonts w:ascii="Courier New" w:hAnsi="Courier New" w:cs="Courier New" w:hint="default"/>
+      </w:rPr>
+    </w:lvl>
+    <w:lvl w:ilvl="5" w:tplc="04190005" w:tentative="1">
+      <w:start w:val="1"/>
+      <w:numFmt w:val="bullet"/>
+      <w:lvlText w:val=""/>
+      <w:lvlJc w:val="left"/>
+      <w:pPr>
+        <w:ind w:left="5085" w:hanging="360"/>
+      </w:pPr>
+      <w:rPr>
+        <w:rFonts w:ascii="Wingdings" w:hAnsi="Wingdings" w:hint="default"/>
+      </w:rPr>
+    </w:lvl>
+    <w:lvl w:ilvl="6" w:tplc="04190001" w:tentative="1">
+      <w:start w:val="1"/>
+      <w:numFmt w:val="bullet"/>
+      <w:lvlText w:val=""/>
+      <w:lvlJc w:val="left"/>
+      <w:pPr>
+        <w:ind w:left="5805" w:hanging="360"/>
+      </w:pPr>
+      <w:rPr>
+        <w:rFonts w:ascii="Symbol" w:hAnsi="Symbol" w:hint="default"/>
+      </w:rPr>
+    </w:lvl>
+    <w:lvl w:ilvl="7" w:tplc="04190003" w:tentative="1">
+      <w:start w:val="1"/>
+      <w:numFmt w:val="bullet"/>
+      <w:lvlText w:val="o"/>
+      <w:lvlJc w:val="left"/>
+      <w:pPr>
+        <w:ind w:left="6525" w:hanging="360"/>
+      </w:pPr>
+      <w:rPr>
+        <w:rFonts w:ascii="Courier New" w:hAnsi="Courier New" w:cs="Courier New" w:hint="default"/>
+      </w:rPr>
+    </w:lvl>
+    <w:lvl w:ilvl="8" w:tplc="04190005" w:tentative="1">
+      <w:start w:val="1"/>
+      <w:numFmt w:val="bullet"/>
+      <w:lvlText w:val=""/>
+      <w:lvlJc w:val="left"/>
+      <w:pPr>
+        <w:ind w:left="7245" w:hanging="360"/>
+      </w:pPr>
+      <w:rPr>
+        <w:rFonts w:ascii="Wingdings" w:hAnsi="Wingdings" w:hint="default"/>
+      </w:rPr>
+    </w:lvl>
+  </w:abstractNum>
+  <w:abstractNum w:abstractNumId="8" w15:restartNumberingAfterBreak="0">
+    <w:nsid w:val="5ED43C04"/>
+    <w:multiLevelType w:val="hybridMultilevel"/>
+    <w:tmpl w:val="53101CB8"/>
+    <w:lvl w:ilvl="0" w:tplc="04190001">
+      <w:start w:val="1"/>
+      <w:numFmt w:val="bullet"/>
+      <w:lvlText w:val=""/>
+      <w:lvlJc w:val="left"/>
+      <w:pPr>
+        <w:ind w:left="2858" w:hanging="360"/>
+      </w:pPr>
+      <w:rPr>
+        <w:rFonts w:ascii="Symbol" w:hAnsi="Symbol" w:hint="default"/>
+      </w:rPr>
+    </w:lvl>
+    <w:lvl w:ilvl="1" w:tplc="04190003" w:tentative="1">
+      <w:start w:val="1"/>
+      <w:numFmt w:val="bullet"/>
+      <w:lvlText w:val="o"/>
+      <w:lvlJc w:val="left"/>
+      <w:pPr>
+        <w:ind w:left="3578" w:hanging="360"/>
+      </w:pPr>
+      <w:rPr>
+        <w:rFonts w:ascii="Courier New" w:hAnsi="Courier New" w:cs="Courier New" w:hint="default"/>
+      </w:rPr>
+    </w:lvl>
+    <w:lvl w:ilvl="2" w:tplc="04190005" w:tentative="1">
+      <w:start w:val="1"/>
+      <w:numFmt w:val="bullet"/>
+      <w:lvlText w:val=""/>
+      <w:lvlJc w:val="left"/>
+      <w:pPr>
+        <w:ind w:left="4298" w:hanging="360"/>
+      </w:pPr>
+      <w:rPr>
+        <w:rFonts w:ascii="Wingdings" w:hAnsi="Wingdings" w:hint="default"/>
+      </w:rPr>
+    </w:lvl>
+    <w:lvl w:ilvl="3" w:tplc="04190001" w:tentative="1">
+      <w:start w:val="1"/>
+      <w:numFmt w:val="bullet"/>
+      <w:lvlText w:val=""/>
+      <w:lvlJc w:val="left"/>
+      <w:pPr>
+        <w:ind w:left="5018" w:hanging="360"/>
+      </w:pPr>
+      <w:rPr>
+        <w:rFonts w:ascii="Symbol" w:hAnsi="Symbol" w:hint="default"/>
+      </w:rPr>
+    </w:lvl>
+    <w:lvl w:ilvl="4" w:tplc="04190003" w:tentative="1">
+      <w:start w:val="1"/>
+      <w:numFmt w:val="bullet"/>
+      <w:lvlText w:val="o"/>
+      <w:lvlJc w:val="left"/>
+      <w:pPr>
+        <w:ind w:left="5738" w:hanging="360"/>
+      </w:pPr>
+      <w:rPr>
+        <w:rFonts w:ascii="Courier New" w:hAnsi="Courier New" w:cs="Courier New" w:hint="default"/>
+      </w:rPr>
+    </w:lvl>
+    <w:lvl w:ilvl="5" w:tplc="04190005" w:tentative="1">
+      <w:start w:val="1"/>
+      <w:numFmt w:val="bullet"/>
+      <w:lvlText w:val=""/>
+      <w:lvlJc w:val="left"/>
+      <w:pPr>
+        <w:ind w:left="6458" w:hanging="360"/>
+      </w:pPr>
+      <w:rPr>
+        <w:rFonts w:ascii="Wingdings" w:hAnsi="Wingdings" w:hint="default"/>
+      </w:rPr>
+    </w:lvl>
+    <w:lvl w:ilvl="6" w:tplc="04190001" w:tentative="1">
+      <w:start w:val="1"/>
+      <w:numFmt w:val="bullet"/>
+      <w:lvlText w:val=""/>
+      <w:lvlJc w:val="left"/>
+      <w:pPr>
+        <w:ind w:left="7178" w:hanging="360"/>
+      </w:pPr>
+      <w:rPr>
+        <w:rFonts w:ascii="Symbol" w:hAnsi="Symbol" w:hint="default"/>
+      </w:rPr>
+    </w:lvl>
+    <w:lvl w:ilvl="7" w:tplc="04190003" w:tentative="1">
+      <w:start w:val="1"/>
+      <w:numFmt w:val="bullet"/>
+      <w:lvlText w:val="o"/>
+      <w:lvlJc w:val="left"/>
+      <w:pPr>
+        <w:ind w:left="7898" w:hanging="360"/>
+      </w:pPr>
+      <w:rPr>
+        <w:rFonts w:ascii="Courier New" w:hAnsi="Courier New" w:cs="Courier New" w:hint="default"/>
+      </w:rPr>
+    </w:lvl>
+    <w:lvl w:ilvl="8" w:tplc="04190005" w:tentative="1">
+      <w:start w:val="1"/>
+      <w:numFmt w:val="bullet"/>
+      <w:lvlText w:val=""/>
+      <w:lvlJc w:val="left"/>
+      <w:pPr>
+        <w:ind w:left="8618" w:hanging="360"/>
       </w:pPr>
       <w:rPr>
         <w:rFonts w:ascii="Wingdings" w:hAnsi="Wingdings" w:hint="default"/>
@@ -1391,7 +2134,7 @@
     <w:abstractNumId w:val="2"/>
   </w:num>
   <w:num w:numId="2">
-    <w:abstractNumId w:val="4"/>
+    <w:abstractNumId w:val="5"/>
   </w:num>
   <w:num w:numId="3">
     <w:abstractNumId w:val="3"/>
@@ -1401,6 +2144,18 @@
   </w:num>
   <w:num w:numId="5">
     <w:abstractNumId w:val="0"/>
+  </w:num>
+  <w:num w:numId="6">
+    <w:abstractNumId w:val="8"/>
+  </w:num>
+  <w:num w:numId="7">
+    <w:abstractNumId w:val="6"/>
+  </w:num>
+  <w:num w:numId="8">
+    <w:abstractNumId w:val="4"/>
+  </w:num>
+  <w:num w:numId="9">
+    <w:abstractNumId w:val="7"/>
   </w:num>
 </w:numbering>
 </file>

--- a/Анализ предметной области/Анализ предметной области.docx
+++ b/Анализ предметной области/Анализ предметной области.docx
@@ -848,6 +848,266 @@
       <w:r>
         <w:t xml:space="preserve">Управление расчетами с клиентами и поставщиками  </w:t>
       </w:r>
+    </w:p>
+    <w:p>
+      <w:pPr>
+        <w:pStyle w:val="21"/>
+        <w:spacing w:line="360" w:lineRule="auto"/>
+        <w:jc w:val="both"/>
+      </w:pPr>
+      <w:r>
+        <w:t>Задание № 6</w:t>
+      </w:r>
+    </w:p>
+    <w:p>
+      <w:pPr>
+        <w:pStyle w:val="a4"/>
+        <w:spacing w:line="360" w:lineRule="auto"/>
+        <w:ind w:firstLine="567"/>
+        <w:jc w:val="both"/>
+      </w:pPr>
+      <w:r>
+        <w:t>Провести исследование аппаратно-программного обеспечения</w:t>
+      </w:r>
+      <w:r>
+        <w:br/>
+        <w:t>предметной области.</w:t>
+      </w:r>
+    </w:p>
+    <w:p>
+      <w:pPr>
+        <w:pStyle w:val="a4"/>
+        <w:spacing w:line="360" w:lineRule="auto"/>
+        <w:ind w:firstLine="567"/>
+        <w:jc w:val="both"/>
+      </w:pPr>
+      <w:r>
+        <w:t>Необходимо перечислить и описать примерный необходимый комплекс технических средств для внедрения программного продукта:</w:t>
+      </w:r>
+    </w:p>
+    <w:p>
+      <w:pPr>
+        <w:pStyle w:val="a4"/>
+        <w:spacing w:line="360" w:lineRule="auto"/>
+        <w:ind w:firstLine="708"/>
+        <w:jc w:val="both"/>
+      </w:pPr>
+      <w:r>
+        <w:rPr>
+          <w:b/>
+          <w:bCs/>
+        </w:rPr>
+        <w:lastRenderedPageBreak/>
+        <w:t>Средства компьютерной техники:</w:t>
+      </w:r>
+    </w:p>
+    <w:p>
+      <w:pPr>
+        <w:pStyle w:val="a3"/>
+        <w:spacing w:before="0" w:beforeAutospacing="0" w:after="0" w:afterAutospacing="0" w:line="360" w:lineRule="auto"/>
+        <w:ind w:left="708" w:firstLine="708"/>
+        <w:jc w:val="both"/>
+      </w:pPr>
+      <w:proofErr w:type="spellStart"/>
+      <w:r>
+        <w:rPr>
+          <w:lang w:bidi="ru-RU"/>
+        </w:rPr>
+        <w:t>Пк</w:t>
+      </w:r>
+      <w:proofErr w:type="spellEnd"/>
+      <w:r>
+        <w:rPr>
+          <w:lang w:bidi="ru-RU"/>
+        </w:rPr>
+        <w:t xml:space="preserve"> и периферия </w:t>
+      </w:r>
+    </w:p>
+    <w:p>
+      <w:pPr>
+        <w:pStyle w:val="a3"/>
+        <w:spacing w:before="0" w:beforeAutospacing="0" w:after="0" w:afterAutospacing="0" w:line="360" w:lineRule="auto"/>
+        <w:ind w:firstLine="708"/>
+        <w:jc w:val="both"/>
+      </w:pPr>
+      <w:r>
+        <w:rPr>
+          <w:b/>
+          <w:bCs/>
+        </w:rPr>
+        <w:t>Средства коммуникационной техники:</w:t>
+      </w:r>
+    </w:p>
+    <w:p>
+      <w:pPr>
+        <w:pStyle w:val="a3"/>
+        <w:spacing w:before="0" w:beforeAutospacing="0" w:after="0" w:afterAutospacing="0" w:line="360" w:lineRule="auto"/>
+        <w:ind w:left="1429"/>
+        <w:jc w:val="both"/>
+        <w:rPr>
+          <w:b/>
+          <w:bCs/>
+        </w:rPr>
+      </w:pPr>
+      <w:r>
+        <w:rPr>
+          <w:lang w:bidi="ru-RU"/>
+        </w:rPr>
+        <w:t>Для использования БД не пригодятся</w:t>
+      </w:r>
+    </w:p>
+    <w:p>
+      <w:pPr>
+        <w:pStyle w:val="a3"/>
+        <w:spacing w:before="0" w:beforeAutospacing="0" w:after="0" w:afterAutospacing="0" w:line="360" w:lineRule="auto"/>
+        <w:ind w:firstLine="708"/>
+        <w:jc w:val="both"/>
+        <w:rPr>
+          <w:b/>
+          <w:bCs/>
+        </w:rPr>
+      </w:pPr>
+      <w:r>
+        <w:rPr>
+          <w:b/>
+          <w:bCs/>
+        </w:rPr>
+        <w:t>Средства организационной техники:</w:t>
+      </w:r>
+    </w:p>
+    <w:p>
+      <w:pPr>
+        <w:pStyle w:val="a3"/>
+        <w:spacing w:before="0" w:beforeAutospacing="0" w:after="0" w:afterAutospacing="0" w:line="360" w:lineRule="auto"/>
+        <w:ind w:left="1429"/>
+        <w:jc w:val="both"/>
+      </w:pPr>
+      <w:r>
+        <w:rPr>
+          <w:lang w:bidi="ru-RU"/>
+        </w:rPr>
+        <w:t>ИБП</w:t>
+      </w:r>
+      <w:r>
+        <w:rPr>
+          <w:lang w:bidi="ru-RU"/>
+        </w:rPr>
+        <w:t xml:space="preserve"> </w:t>
+      </w:r>
+      <w:r>
+        <w:rPr>
+          <w:lang w:bidi="ru-RU"/>
+        </w:rPr>
+        <w:t>(Источник бесперебойного питания)</w:t>
+      </w:r>
+    </w:p>
+    <w:p>
+      <w:pPr>
+        <w:pStyle w:val="a3"/>
+        <w:spacing w:before="0" w:beforeAutospacing="0" w:after="0" w:afterAutospacing="0" w:line="360" w:lineRule="auto"/>
+        <w:ind w:firstLine="708"/>
+        <w:jc w:val="both"/>
+        <w:rPr>
+          <w:b/>
+          <w:bCs/>
+        </w:rPr>
+      </w:pPr>
+      <w:r>
+        <w:rPr>
+          <w:b/>
+          <w:bCs/>
+        </w:rPr>
+        <w:t>Средства оперативной полиграфии:</w:t>
+      </w:r>
+    </w:p>
+    <w:p>
+      <w:pPr>
+        <w:pStyle w:val="a3"/>
+        <w:spacing w:before="0" w:beforeAutospacing="0" w:after="0" w:afterAutospacing="0" w:line="360" w:lineRule="auto"/>
+        <w:ind w:left="1429"/>
+        <w:jc w:val="both"/>
+      </w:pPr>
+      <w:r>
+        <w:t>Принтер для печати отчетов</w:t>
+      </w:r>
+    </w:p>
+    <w:p>
+      <w:pPr>
+        <w:pStyle w:val="a3"/>
+        <w:spacing w:before="0" w:beforeAutospacing="0" w:after="0" w:afterAutospacing="0" w:line="360" w:lineRule="auto"/>
+        <w:ind w:firstLine="708"/>
+        <w:jc w:val="both"/>
+        <w:rPr>
+          <w:b/>
+          <w:bCs/>
+        </w:rPr>
+      </w:pPr>
+      <w:r>
+        <w:rPr>
+          <w:b/>
+          <w:bCs/>
+        </w:rPr>
+        <w:t>Системное ПО:</w:t>
+      </w:r>
+    </w:p>
+    <w:p>
+      <w:pPr>
+        <w:pStyle w:val="a3"/>
+        <w:spacing w:before="0" w:beforeAutospacing="0" w:after="0" w:afterAutospacing="0" w:line="360" w:lineRule="auto"/>
+        <w:ind w:left="1429"/>
+        <w:jc w:val="both"/>
+      </w:pPr>
+      <w:r>
+        <w:rPr>
+          <w:lang w:val="en-US"/>
+        </w:rPr>
+        <w:t>Windows</w:t>
+      </w:r>
+      <w:r>
+        <w:t xml:space="preserve"> 10 </w:t>
+      </w:r>
+      <w:r>
+        <w:rPr>
+          <w:lang w:val="en-US"/>
+        </w:rPr>
+        <w:t>x</w:t>
+      </w:r>
+      <w:r>
+        <w:t>64</w:t>
+      </w:r>
+    </w:p>
+    <w:p>
+      <w:pPr>
+        <w:pStyle w:val="a3"/>
+        <w:spacing w:before="0" w:beforeAutospacing="0" w:after="0" w:afterAutospacing="0" w:line="360" w:lineRule="auto"/>
+        <w:ind w:left="1429"/>
+        <w:jc w:val="both"/>
+      </w:pPr>
+      <w:r>
+        <w:rPr>
+          <w:lang w:val="en-US"/>
+        </w:rPr>
+        <w:t>MS</w:t>
+      </w:r>
+      <w:r>
+        <w:t xml:space="preserve"> </w:t>
+      </w:r>
+      <w:r>
+        <w:rPr>
+          <w:lang w:val="en-US"/>
+        </w:rPr>
+        <w:t>ACCESS</w:t>
+      </w:r>
+      <w:r>
+        <w:t xml:space="preserve"> 2021</w:t>
+      </w:r>
+    </w:p>
+    <w:p>
+      <w:pPr>
+        <w:pStyle w:val="a4"/>
+        <w:spacing w:line="360" w:lineRule="auto"/>
+        <w:jc w:val="both"/>
+      </w:pPr>
     </w:p>
     <w:p>
       <w:pPr>
